--- a/temp/main.docx
+++ b/temp/main.docx
@@ -19365,8 +19365,6 @@
           <w:szCs w:val="20"/>
         </w:rPr>
       </w:pPr>
-      <w:bookmarkStart w:id="0" w:name="_GoBack"/>
-      <w:bookmarkEnd w:id="0"/>
     </w:p>
     <w:p>
       <w:pPr>
@@ -19403,7 +19401,7 @@
           <w:szCs w:val="20"/>
         </w:rPr>
         <w:drawing>
-          <wp:inline distT="0" distB="0" distL="0" distR="0">
+          <wp:inline distT="0" distB="0" distL="0" distR="0" wp14:anchorId="2AE06A52" wp14:editId="7E5B92D1">
             <wp:extent cx="5943600" cy="1809750"/>
             <wp:effectExtent l="0" t="0" r="0" b="0"/>
             <wp:docPr id="1" name="Picture 1"/>
@@ -19512,7 +19510,7 @@
           <w:noProof/>
         </w:rPr>
         <w:drawing>
-          <wp:inline distT="0" distB="0" distL="0" distR="0" wp14:anchorId="757D849B" wp14:editId="590BD320">
+          <wp:inline distT="0" distB="0" distL="0" distR="0" wp14:anchorId="1A1C63A0" wp14:editId="4E26A2CD">
             <wp:extent cx="5943600" cy="1894840"/>
             <wp:effectExtent l="0" t="0" r="0" b="0"/>
             <wp:docPr id="2" name="Picture 2"/>
@@ -19667,6 +19665,132 @@
           <w:szCs w:val="20"/>
         </w:rPr>
       </w:pPr>
+    </w:p>
+    <w:p>
+      <w:pPr>
+        <w:tabs>
+          <w:tab w:val="left" w:pos="916"/>
+          <w:tab w:val="left" w:pos="1832"/>
+          <w:tab w:val="left" w:pos="2748"/>
+          <w:tab w:val="left" w:pos="3664"/>
+          <w:tab w:val="left" w:pos="4580"/>
+          <w:tab w:val="left" w:pos="5496"/>
+          <w:tab w:val="left" w:pos="6412"/>
+          <w:tab w:val="left" w:pos="7328"/>
+          <w:tab w:val="left" w:pos="8244"/>
+          <w:tab w:val="left" w:pos="9160"/>
+          <w:tab w:val="left" w:pos="10076"/>
+          <w:tab w:val="left" w:pos="10992"/>
+          <w:tab w:val="left" w:pos="11908"/>
+          <w:tab w:val="left" w:pos="12824"/>
+          <w:tab w:val="left" w:pos="13740"/>
+          <w:tab w:val="left" w:pos="14656"/>
+        </w:tabs>
+        <w:spacing w:after="0" w:line="240" w:lineRule="auto"/>
+        <w:rPr>
+          <w:rFonts w:ascii="Courier New" w:eastAsia="Times New Roman" w:hAnsi="Courier New" w:cs="Courier New"/>
+          <w:sz w:val="20"/>
+          <w:szCs w:val="20"/>
+        </w:rPr>
+      </w:pPr>
+    </w:p>
+    <w:p>
+      <w:pPr>
+        <w:tabs>
+          <w:tab w:val="left" w:pos="916"/>
+          <w:tab w:val="left" w:pos="1832"/>
+          <w:tab w:val="left" w:pos="2748"/>
+          <w:tab w:val="left" w:pos="3664"/>
+          <w:tab w:val="left" w:pos="4580"/>
+          <w:tab w:val="left" w:pos="5496"/>
+          <w:tab w:val="left" w:pos="6412"/>
+          <w:tab w:val="left" w:pos="7328"/>
+          <w:tab w:val="left" w:pos="8244"/>
+          <w:tab w:val="left" w:pos="9160"/>
+          <w:tab w:val="left" w:pos="10076"/>
+          <w:tab w:val="left" w:pos="10992"/>
+          <w:tab w:val="left" w:pos="11908"/>
+          <w:tab w:val="left" w:pos="12824"/>
+          <w:tab w:val="left" w:pos="13740"/>
+          <w:tab w:val="left" w:pos="14656"/>
+        </w:tabs>
+        <w:spacing w:after="0" w:line="240" w:lineRule="auto"/>
+        <w:rPr>
+          <w:rFonts w:ascii="Courier New" w:eastAsia="Times New Roman" w:hAnsi="Courier New" w:cs="Courier New"/>
+          <w:sz w:val="20"/>
+          <w:szCs w:val="20"/>
+        </w:rPr>
+      </w:pPr>
+      <w:r>
+        <w:rPr>
+          <w:rFonts w:ascii="Courier New" w:eastAsia="Times New Roman" w:hAnsi="Courier New" w:cs="Courier New"/>
+          <w:sz w:val="20"/>
+          <w:szCs w:val="20"/>
+        </w:rPr>
+        <w:t>--</w:t>
+      </w:r>
+      <w:r>
+        <w:rPr>
+          <w:rFonts w:ascii="Courier New" w:eastAsia="Times New Roman" w:hAnsi="Courier New" w:cs="Courier New"/>
+          <w:sz w:val="20"/>
+          <w:szCs w:val="20"/>
+        </w:rPr>
+        <w:sym w:font="Wingdings" w:char="F0E0"/>
+      </w:r>
+      <w:r>
+        <w:rPr>
+          <w:rFonts w:ascii="Courier New" w:eastAsia="Times New Roman" w:hAnsi="Courier New" w:cs="Courier New"/>
+          <w:sz w:val="20"/>
+          <w:szCs w:val="20"/>
+        </w:rPr>
+        <w:t xml:space="preserve"> create a template  </w:t>
+      </w:r>
+      <w:r>
+        <w:rPr>
+          <w:rFonts w:ascii="Courier New" w:eastAsia="Times New Roman" w:hAnsi="Courier New" w:cs="Courier New"/>
+          <w:sz w:val="20"/>
+          <w:szCs w:val="20"/>
+        </w:rPr>
+        <w:sym w:font="Wingdings" w:char="F0E0"/>
+      </w:r>
+      <w:r>
+        <w:rPr>
+          <w:rFonts w:ascii="Courier New" w:eastAsia="Times New Roman" w:hAnsi="Courier New" w:cs="Courier New"/>
+          <w:sz w:val="20"/>
+          <w:szCs w:val="20"/>
+        </w:rPr>
+        <w:t xml:space="preserve"> create instance from templates.</w:t>
+      </w:r>
+    </w:p>
+    <w:p>
+      <w:pPr>
+        <w:tabs>
+          <w:tab w:val="left" w:pos="916"/>
+          <w:tab w:val="left" w:pos="1832"/>
+          <w:tab w:val="left" w:pos="2748"/>
+          <w:tab w:val="left" w:pos="3664"/>
+          <w:tab w:val="left" w:pos="4580"/>
+          <w:tab w:val="left" w:pos="5496"/>
+          <w:tab w:val="left" w:pos="6412"/>
+          <w:tab w:val="left" w:pos="7328"/>
+          <w:tab w:val="left" w:pos="8244"/>
+          <w:tab w:val="left" w:pos="9160"/>
+          <w:tab w:val="left" w:pos="10076"/>
+          <w:tab w:val="left" w:pos="10992"/>
+          <w:tab w:val="left" w:pos="11908"/>
+          <w:tab w:val="left" w:pos="12824"/>
+          <w:tab w:val="left" w:pos="13740"/>
+          <w:tab w:val="left" w:pos="14656"/>
+        </w:tabs>
+        <w:spacing w:after="0" w:line="240" w:lineRule="auto"/>
+        <w:rPr>
+          <w:rFonts w:ascii="Courier New" w:eastAsia="Times New Roman" w:hAnsi="Courier New" w:cs="Courier New"/>
+          <w:sz w:val="20"/>
+          <w:szCs w:val="20"/>
+        </w:rPr>
+      </w:pPr>
+      <w:bookmarkStart w:id="0" w:name="_GoBack"/>
+      <w:bookmarkEnd w:id="0"/>
     </w:p>
     <w:p>
       <w:pPr>

--- a/temp/main.docx
+++ b/temp/main.docx
@@ -18049,16 +18049,25 @@
           <w:sz w:val="20"/>
           <w:szCs w:val="20"/>
         </w:rPr>
-        <w:t>[root</w:t>
-      </w:r>
-      <w:proofErr w:type="spellStart"/>
-      <w:r>
-        <w:rPr>
-          <w:rFonts w:ascii="Courier New" w:eastAsia="Times New Roman" w:hAnsi="Courier New" w:cs="Courier New"/>
-          <w:sz w:val="20"/>
-          <w:szCs w:val="20"/>
-        </w:rPr>
-        <w:t xml:space="preserve">@desktop </w:t>
+        <w:t>[</w:t>
+      </w:r>
+      <w:proofErr w:type="spellStart"/>
+      <w:r>
+        <w:rPr>
+          <w:rFonts w:ascii="Courier New" w:eastAsia="Times New Roman" w:hAnsi="Courier New" w:cs="Courier New"/>
+          <w:sz w:val="20"/>
+          <w:szCs w:val="20"/>
+        </w:rPr>
+        <w:t>root@desktop</w:t>
+      </w:r>
+      <w:proofErr w:type="spellEnd"/>
+      <w:r>
+        <w:rPr>
+          <w:rFonts w:ascii="Courier New" w:eastAsia="Times New Roman" w:hAnsi="Courier New" w:cs="Courier New"/>
+          <w:sz w:val="20"/>
+          <w:szCs w:val="20"/>
+        </w:rPr>
+        <w:t xml:space="preserve"> </w:t>
       </w:r>
       <w:proofErr w:type="gramStart"/>
       <w:r>
@@ -18069,7 +18078,6 @@
         </w:rPr>
         <w:t>~]#</w:t>
       </w:r>
-      <w:proofErr w:type="spellEnd"/>
       <w:proofErr w:type="gramEnd"/>
       <w:r>
         <w:rPr>
@@ -19789,8 +19797,1390 @@
           <w:szCs w:val="20"/>
         </w:rPr>
       </w:pPr>
+    </w:p>
+    <w:p>
+      <w:pPr>
+        <w:tabs>
+          <w:tab w:val="left" w:pos="916"/>
+          <w:tab w:val="left" w:pos="1832"/>
+          <w:tab w:val="left" w:pos="2748"/>
+          <w:tab w:val="left" w:pos="3664"/>
+          <w:tab w:val="left" w:pos="4580"/>
+          <w:tab w:val="left" w:pos="5496"/>
+          <w:tab w:val="left" w:pos="6412"/>
+          <w:tab w:val="left" w:pos="7328"/>
+          <w:tab w:val="left" w:pos="8244"/>
+          <w:tab w:val="left" w:pos="9160"/>
+          <w:tab w:val="left" w:pos="10076"/>
+          <w:tab w:val="left" w:pos="10992"/>
+          <w:tab w:val="left" w:pos="11908"/>
+          <w:tab w:val="left" w:pos="12824"/>
+          <w:tab w:val="left" w:pos="13740"/>
+          <w:tab w:val="left" w:pos="14656"/>
+        </w:tabs>
+        <w:spacing w:after="0" w:line="240" w:lineRule="auto"/>
+        <w:rPr>
+          <w:rFonts w:ascii="Courier New" w:eastAsia="Times New Roman" w:hAnsi="Courier New" w:cs="Courier New"/>
+          <w:sz w:val="20"/>
+          <w:szCs w:val="20"/>
+        </w:rPr>
+      </w:pPr>
+    </w:p>
+    <w:p>
+      <w:pPr>
+        <w:tabs>
+          <w:tab w:val="left" w:pos="916"/>
+          <w:tab w:val="left" w:pos="1832"/>
+          <w:tab w:val="left" w:pos="2748"/>
+          <w:tab w:val="left" w:pos="3664"/>
+          <w:tab w:val="left" w:pos="4580"/>
+          <w:tab w:val="left" w:pos="5496"/>
+          <w:tab w:val="left" w:pos="6412"/>
+          <w:tab w:val="left" w:pos="7328"/>
+          <w:tab w:val="left" w:pos="8244"/>
+          <w:tab w:val="left" w:pos="9160"/>
+          <w:tab w:val="left" w:pos="10076"/>
+          <w:tab w:val="left" w:pos="10992"/>
+          <w:tab w:val="left" w:pos="11908"/>
+          <w:tab w:val="left" w:pos="12824"/>
+          <w:tab w:val="left" w:pos="13740"/>
+          <w:tab w:val="left" w:pos="14656"/>
+        </w:tabs>
+        <w:spacing w:after="0" w:line="240" w:lineRule="auto"/>
+        <w:rPr>
+          <w:rFonts w:ascii="Courier New" w:eastAsia="Times New Roman" w:hAnsi="Courier New" w:cs="Courier New"/>
+          <w:sz w:val="20"/>
+          <w:szCs w:val="20"/>
+        </w:rPr>
+      </w:pPr>
+    </w:p>
+    <w:p>
+      <w:pPr>
+        <w:tabs>
+          <w:tab w:val="left" w:pos="916"/>
+          <w:tab w:val="left" w:pos="1832"/>
+          <w:tab w:val="left" w:pos="2748"/>
+          <w:tab w:val="left" w:pos="3664"/>
+          <w:tab w:val="left" w:pos="4580"/>
+          <w:tab w:val="left" w:pos="5496"/>
+          <w:tab w:val="left" w:pos="6412"/>
+          <w:tab w:val="left" w:pos="7328"/>
+          <w:tab w:val="left" w:pos="8244"/>
+          <w:tab w:val="left" w:pos="9160"/>
+          <w:tab w:val="left" w:pos="10076"/>
+          <w:tab w:val="left" w:pos="10992"/>
+          <w:tab w:val="left" w:pos="11908"/>
+          <w:tab w:val="left" w:pos="12824"/>
+          <w:tab w:val="left" w:pos="13740"/>
+          <w:tab w:val="left" w:pos="14656"/>
+        </w:tabs>
+        <w:spacing w:after="0" w:line="240" w:lineRule="auto"/>
+        <w:rPr>
+          <w:rFonts w:ascii="Courier New" w:eastAsia="Times New Roman" w:hAnsi="Courier New" w:cs="Courier New"/>
+          <w:sz w:val="20"/>
+          <w:szCs w:val="20"/>
+        </w:rPr>
+      </w:pPr>
+      <w:r>
+        <w:rPr>
+          <w:rFonts w:ascii="Courier New" w:eastAsia="Times New Roman" w:hAnsi="Courier New" w:cs="Courier New"/>
+          <w:sz w:val="20"/>
+          <w:szCs w:val="20"/>
+        </w:rPr>
+        <w:t>-------------</w:t>
+      </w:r>
+      <w:r>
+        <w:rPr>
+          <w:rFonts w:ascii="Courier New" w:eastAsia="Times New Roman" w:hAnsi="Courier New" w:cs="Courier New"/>
+          <w:sz w:val="20"/>
+          <w:szCs w:val="20"/>
+        </w:rPr>
+        <w:sym w:font="Wingdings" w:char="F0E0"/>
+      </w:r>
+    </w:p>
+    <w:p>
+      <w:pPr>
+        <w:tabs>
+          <w:tab w:val="left" w:pos="916"/>
+          <w:tab w:val="left" w:pos="1832"/>
+          <w:tab w:val="left" w:pos="2748"/>
+          <w:tab w:val="left" w:pos="3664"/>
+          <w:tab w:val="left" w:pos="4580"/>
+          <w:tab w:val="left" w:pos="5496"/>
+          <w:tab w:val="left" w:pos="6412"/>
+          <w:tab w:val="left" w:pos="7328"/>
+          <w:tab w:val="left" w:pos="8244"/>
+          <w:tab w:val="left" w:pos="9160"/>
+          <w:tab w:val="left" w:pos="10076"/>
+          <w:tab w:val="left" w:pos="10992"/>
+          <w:tab w:val="left" w:pos="11908"/>
+          <w:tab w:val="left" w:pos="12824"/>
+          <w:tab w:val="left" w:pos="13740"/>
+          <w:tab w:val="left" w:pos="14656"/>
+        </w:tabs>
+        <w:spacing w:after="0" w:line="240" w:lineRule="auto"/>
+        <w:rPr>
+          <w:rFonts w:ascii="Courier New" w:eastAsia="Times New Roman" w:hAnsi="Courier New" w:cs="Courier New"/>
+          <w:sz w:val="20"/>
+          <w:szCs w:val="20"/>
+        </w:rPr>
+      </w:pPr>
+    </w:p>
+    <w:p>
+      <w:pPr>
+        <w:tabs>
+          <w:tab w:val="left" w:pos="916"/>
+          <w:tab w:val="left" w:pos="1832"/>
+          <w:tab w:val="left" w:pos="2748"/>
+          <w:tab w:val="left" w:pos="3664"/>
+          <w:tab w:val="left" w:pos="4580"/>
+          <w:tab w:val="left" w:pos="5496"/>
+          <w:tab w:val="left" w:pos="6412"/>
+          <w:tab w:val="left" w:pos="7328"/>
+          <w:tab w:val="left" w:pos="8244"/>
+          <w:tab w:val="left" w:pos="9160"/>
+          <w:tab w:val="left" w:pos="10076"/>
+          <w:tab w:val="left" w:pos="10992"/>
+          <w:tab w:val="left" w:pos="11908"/>
+          <w:tab w:val="left" w:pos="12824"/>
+          <w:tab w:val="left" w:pos="13740"/>
+          <w:tab w:val="left" w:pos="14656"/>
+        </w:tabs>
+        <w:spacing w:after="0" w:line="240" w:lineRule="auto"/>
+        <w:rPr>
+          <w:rFonts w:ascii="Courier New" w:eastAsia="Times New Roman" w:hAnsi="Courier New" w:cs="Courier New"/>
+          <w:sz w:val="20"/>
+          <w:szCs w:val="20"/>
+        </w:rPr>
+      </w:pPr>
+      <w:r>
+        <w:rPr>
+          <w:rFonts w:ascii="Courier New" w:eastAsia="Times New Roman" w:hAnsi="Courier New" w:cs="Courier New"/>
+          <w:sz w:val="20"/>
+          <w:szCs w:val="20"/>
+        </w:rPr>
+        <w:t xml:space="preserve">Linux file </w:t>
+      </w:r>
+      <w:r>
+        <w:rPr>
+          <w:rFonts w:ascii="Courier New" w:eastAsia="Times New Roman" w:hAnsi="Courier New" w:cs="Courier New"/>
+          <w:sz w:val="20"/>
+          <w:szCs w:val="20"/>
+        </w:rPr>
+        <w:t>permissions</w:t>
+      </w:r>
+      <w:r>
+        <w:rPr>
+          <w:rFonts w:ascii="Courier New" w:eastAsia="Times New Roman" w:hAnsi="Courier New" w:cs="Courier New"/>
+          <w:sz w:val="20"/>
+          <w:szCs w:val="20"/>
+        </w:rPr>
+        <w:t>:</w:t>
+      </w:r>
+    </w:p>
+    <w:p>
+      <w:pPr>
+        <w:tabs>
+          <w:tab w:val="left" w:pos="916"/>
+          <w:tab w:val="left" w:pos="1832"/>
+          <w:tab w:val="left" w:pos="2748"/>
+          <w:tab w:val="left" w:pos="3664"/>
+          <w:tab w:val="left" w:pos="4580"/>
+          <w:tab w:val="left" w:pos="5496"/>
+          <w:tab w:val="left" w:pos="6412"/>
+          <w:tab w:val="left" w:pos="7328"/>
+          <w:tab w:val="left" w:pos="8244"/>
+          <w:tab w:val="left" w:pos="9160"/>
+          <w:tab w:val="left" w:pos="10076"/>
+          <w:tab w:val="left" w:pos="10992"/>
+          <w:tab w:val="left" w:pos="11908"/>
+          <w:tab w:val="left" w:pos="12824"/>
+          <w:tab w:val="left" w:pos="13740"/>
+          <w:tab w:val="left" w:pos="14656"/>
+        </w:tabs>
+        <w:spacing w:after="0" w:line="240" w:lineRule="auto"/>
+        <w:rPr>
+          <w:rFonts w:ascii="Courier New" w:eastAsia="Times New Roman" w:hAnsi="Courier New" w:cs="Courier New"/>
+          <w:sz w:val="20"/>
+          <w:szCs w:val="20"/>
+        </w:rPr>
+      </w:pPr>
+    </w:p>
+    <w:p>
+      <w:pPr>
+        <w:tabs>
+          <w:tab w:val="left" w:pos="916"/>
+          <w:tab w:val="left" w:pos="1832"/>
+          <w:tab w:val="left" w:pos="2748"/>
+          <w:tab w:val="left" w:pos="3664"/>
+          <w:tab w:val="left" w:pos="4580"/>
+          <w:tab w:val="left" w:pos="5496"/>
+          <w:tab w:val="left" w:pos="6412"/>
+          <w:tab w:val="left" w:pos="7328"/>
+          <w:tab w:val="left" w:pos="8244"/>
+          <w:tab w:val="left" w:pos="9160"/>
+          <w:tab w:val="left" w:pos="10076"/>
+          <w:tab w:val="left" w:pos="10992"/>
+          <w:tab w:val="left" w:pos="11908"/>
+          <w:tab w:val="left" w:pos="12824"/>
+          <w:tab w:val="left" w:pos="13740"/>
+          <w:tab w:val="left" w:pos="14656"/>
+        </w:tabs>
+        <w:spacing w:after="0" w:line="240" w:lineRule="auto"/>
+        <w:rPr>
+          <w:rFonts w:ascii="Courier New" w:eastAsia="Times New Roman" w:hAnsi="Courier New" w:cs="Courier New"/>
+          <w:sz w:val="20"/>
+          <w:szCs w:val="20"/>
+        </w:rPr>
+      </w:pPr>
+    </w:p>
+    <w:p>
+      <w:pPr>
+        <w:tabs>
+          <w:tab w:val="left" w:pos="916"/>
+          <w:tab w:val="left" w:pos="1832"/>
+          <w:tab w:val="left" w:pos="2748"/>
+          <w:tab w:val="left" w:pos="3664"/>
+          <w:tab w:val="left" w:pos="4580"/>
+          <w:tab w:val="left" w:pos="5496"/>
+          <w:tab w:val="left" w:pos="6412"/>
+          <w:tab w:val="left" w:pos="7328"/>
+          <w:tab w:val="left" w:pos="8244"/>
+          <w:tab w:val="left" w:pos="9160"/>
+          <w:tab w:val="left" w:pos="10076"/>
+          <w:tab w:val="left" w:pos="10992"/>
+          <w:tab w:val="left" w:pos="11908"/>
+          <w:tab w:val="left" w:pos="12824"/>
+          <w:tab w:val="left" w:pos="13740"/>
+          <w:tab w:val="left" w:pos="14656"/>
+        </w:tabs>
+        <w:spacing w:after="0" w:line="240" w:lineRule="auto"/>
+        <w:rPr>
+          <w:rFonts w:ascii="Courier New" w:eastAsia="Times New Roman" w:hAnsi="Courier New" w:cs="Courier New"/>
+          <w:sz w:val="20"/>
+          <w:szCs w:val="20"/>
+        </w:rPr>
+      </w:pPr>
+      <w:r>
+        <w:rPr>
+          <w:rFonts w:ascii="Courier New" w:eastAsia="Times New Roman" w:hAnsi="Courier New" w:cs="Courier New"/>
+          <w:sz w:val="20"/>
+          <w:szCs w:val="20"/>
+        </w:rPr>
+        <w:t xml:space="preserve">[root@ip-172-31-46-86 </w:t>
+      </w:r>
+      <w:proofErr w:type="gramStart"/>
+      <w:r>
+        <w:rPr>
+          <w:rFonts w:ascii="Courier New" w:eastAsia="Times New Roman" w:hAnsi="Courier New" w:cs="Courier New"/>
+          <w:sz w:val="20"/>
+          <w:szCs w:val="20"/>
+        </w:rPr>
+        <w:t>~]#</w:t>
+      </w:r>
+      <w:proofErr w:type="gramEnd"/>
+      <w:r>
+        <w:rPr>
+          <w:rFonts w:ascii="Courier New" w:eastAsia="Times New Roman" w:hAnsi="Courier New" w:cs="Courier New"/>
+          <w:sz w:val="20"/>
+          <w:szCs w:val="20"/>
+        </w:rPr>
+        <w:t xml:space="preserve"> touch sample</w:t>
+      </w:r>
+    </w:p>
+    <w:p>
+      <w:pPr>
+        <w:tabs>
+          <w:tab w:val="left" w:pos="916"/>
+          <w:tab w:val="left" w:pos="1832"/>
+          <w:tab w:val="left" w:pos="2748"/>
+          <w:tab w:val="left" w:pos="3664"/>
+          <w:tab w:val="left" w:pos="4580"/>
+          <w:tab w:val="left" w:pos="5496"/>
+          <w:tab w:val="left" w:pos="6412"/>
+          <w:tab w:val="left" w:pos="7328"/>
+          <w:tab w:val="left" w:pos="8244"/>
+          <w:tab w:val="left" w:pos="9160"/>
+          <w:tab w:val="left" w:pos="10076"/>
+          <w:tab w:val="left" w:pos="10992"/>
+          <w:tab w:val="left" w:pos="11908"/>
+          <w:tab w:val="left" w:pos="12824"/>
+          <w:tab w:val="left" w:pos="13740"/>
+          <w:tab w:val="left" w:pos="14656"/>
+        </w:tabs>
+        <w:spacing w:after="0" w:line="240" w:lineRule="auto"/>
+        <w:rPr>
+          <w:rFonts w:ascii="Courier New" w:eastAsia="Times New Roman" w:hAnsi="Courier New" w:cs="Courier New"/>
+          <w:sz w:val="20"/>
+          <w:szCs w:val="20"/>
+        </w:rPr>
+      </w:pPr>
+      <w:r>
+        <w:rPr>
+          <w:rFonts w:ascii="Courier New" w:eastAsia="Times New Roman" w:hAnsi="Courier New" w:cs="Courier New"/>
+          <w:sz w:val="20"/>
+          <w:szCs w:val="20"/>
+        </w:rPr>
+        <w:t xml:space="preserve">[root@ip-172-31-46-86 </w:t>
+      </w:r>
+      <w:proofErr w:type="gramStart"/>
+      <w:r>
+        <w:rPr>
+          <w:rFonts w:ascii="Courier New" w:eastAsia="Times New Roman" w:hAnsi="Courier New" w:cs="Courier New"/>
+          <w:sz w:val="20"/>
+          <w:szCs w:val="20"/>
+        </w:rPr>
+        <w:t>~]#</w:t>
+      </w:r>
+      <w:proofErr w:type="gramEnd"/>
+      <w:r>
+        <w:rPr>
+          <w:rFonts w:ascii="Courier New" w:eastAsia="Times New Roman" w:hAnsi="Courier New" w:cs="Courier New"/>
+          <w:sz w:val="20"/>
+          <w:szCs w:val="20"/>
+        </w:rPr>
+        <w:t xml:space="preserve"> ls -l</w:t>
+      </w:r>
+    </w:p>
+    <w:p>
+      <w:pPr>
+        <w:tabs>
+          <w:tab w:val="left" w:pos="916"/>
+          <w:tab w:val="left" w:pos="1832"/>
+          <w:tab w:val="left" w:pos="2748"/>
+          <w:tab w:val="left" w:pos="3664"/>
+          <w:tab w:val="left" w:pos="4580"/>
+          <w:tab w:val="left" w:pos="5496"/>
+          <w:tab w:val="left" w:pos="6412"/>
+          <w:tab w:val="left" w:pos="7328"/>
+          <w:tab w:val="left" w:pos="8244"/>
+          <w:tab w:val="left" w:pos="9160"/>
+          <w:tab w:val="left" w:pos="10076"/>
+          <w:tab w:val="left" w:pos="10992"/>
+          <w:tab w:val="left" w:pos="11908"/>
+          <w:tab w:val="left" w:pos="12824"/>
+          <w:tab w:val="left" w:pos="13740"/>
+          <w:tab w:val="left" w:pos="14656"/>
+        </w:tabs>
+        <w:spacing w:after="0" w:line="240" w:lineRule="auto"/>
+        <w:rPr>
+          <w:rFonts w:ascii="Courier New" w:eastAsia="Times New Roman" w:hAnsi="Courier New" w:cs="Courier New"/>
+          <w:sz w:val="20"/>
+          <w:szCs w:val="20"/>
+        </w:rPr>
+      </w:pPr>
+      <w:r>
+        <w:rPr>
+          <w:rFonts w:ascii="Courier New" w:eastAsia="Times New Roman" w:hAnsi="Courier New" w:cs="Courier New"/>
+          <w:sz w:val="20"/>
+          <w:szCs w:val="20"/>
+        </w:rPr>
+        <w:t>total 0</w:t>
+      </w:r>
+    </w:p>
+    <w:p>
+      <w:pPr>
+        <w:tabs>
+          <w:tab w:val="left" w:pos="916"/>
+          <w:tab w:val="left" w:pos="1832"/>
+          <w:tab w:val="left" w:pos="2748"/>
+          <w:tab w:val="left" w:pos="3664"/>
+          <w:tab w:val="left" w:pos="4580"/>
+          <w:tab w:val="left" w:pos="5496"/>
+          <w:tab w:val="left" w:pos="6412"/>
+          <w:tab w:val="left" w:pos="7328"/>
+          <w:tab w:val="left" w:pos="8244"/>
+          <w:tab w:val="left" w:pos="9160"/>
+          <w:tab w:val="left" w:pos="10076"/>
+          <w:tab w:val="left" w:pos="10992"/>
+          <w:tab w:val="left" w:pos="11908"/>
+          <w:tab w:val="left" w:pos="12824"/>
+          <w:tab w:val="left" w:pos="13740"/>
+          <w:tab w:val="left" w:pos="14656"/>
+        </w:tabs>
+        <w:spacing w:after="0" w:line="240" w:lineRule="auto"/>
+        <w:rPr>
+          <w:rFonts w:ascii="Courier New" w:eastAsia="Times New Roman" w:hAnsi="Courier New" w:cs="Courier New"/>
+          <w:sz w:val="20"/>
+          <w:szCs w:val="20"/>
+        </w:rPr>
+      </w:pPr>
+      <w:r>
+        <w:rPr>
+          <w:rFonts w:ascii="Courier New" w:eastAsia="Times New Roman" w:hAnsi="Courier New" w:cs="Courier New"/>
+          <w:sz w:val="20"/>
+          <w:szCs w:val="20"/>
+        </w:rPr>
+        <w:t>-</w:t>
+      </w:r>
+      <w:proofErr w:type="spellStart"/>
+      <w:r>
+        <w:rPr>
+          <w:rFonts w:ascii="Courier New" w:eastAsia="Times New Roman" w:hAnsi="Courier New" w:cs="Courier New"/>
+          <w:sz w:val="20"/>
+          <w:szCs w:val="20"/>
+        </w:rPr>
+        <w:t>rw</w:t>
+      </w:r>
+      <w:proofErr w:type="spellEnd"/>
+      <w:r>
+        <w:rPr>
+          <w:rFonts w:ascii="Courier New" w:eastAsia="Times New Roman" w:hAnsi="Courier New" w:cs="Courier New"/>
+          <w:sz w:val="20"/>
+          <w:szCs w:val="20"/>
+        </w:rPr>
+        <w:t xml:space="preserve">-r--r-- 1 root </w:t>
+      </w:r>
+      <w:proofErr w:type="spellStart"/>
+      <w:r>
+        <w:rPr>
+          <w:rFonts w:ascii="Courier New" w:eastAsia="Times New Roman" w:hAnsi="Courier New" w:cs="Courier New"/>
+          <w:sz w:val="20"/>
+          <w:szCs w:val="20"/>
+        </w:rPr>
+        <w:t>root</w:t>
+      </w:r>
+      <w:proofErr w:type="spellEnd"/>
+      <w:r>
+        <w:rPr>
+          <w:rFonts w:ascii="Courier New" w:eastAsia="Times New Roman" w:hAnsi="Courier New" w:cs="Courier New"/>
+          <w:sz w:val="20"/>
+          <w:szCs w:val="20"/>
+        </w:rPr>
+        <w:t xml:space="preserve"> 0 </w:t>
+      </w:r>
+      <w:proofErr w:type="gramStart"/>
+      <w:r>
+        <w:rPr>
+          <w:rFonts w:ascii="Courier New" w:eastAsia="Times New Roman" w:hAnsi="Courier New" w:cs="Courier New"/>
+          <w:sz w:val="20"/>
+          <w:szCs w:val="20"/>
+        </w:rPr>
+        <w:t>Dec  8</w:t>
+      </w:r>
+      <w:proofErr w:type="gramEnd"/>
+      <w:r>
+        <w:rPr>
+          <w:rFonts w:ascii="Courier New" w:eastAsia="Times New Roman" w:hAnsi="Courier New" w:cs="Courier New"/>
+          <w:sz w:val="20"/>
+          <w:szCs w:val="20"/>
+        </w:rPr>
+        <w:t xml:space="preserve"> 05:01 sample</w:t>
+      </w:r>
+    </w:p>
+    <w:p>
+      <w:pPr>
+        <w:tabs>
+          <w:tab w:val="left" w:pos="916"/>
+          <w:tab w:val="left" w:pos="1832"/>
+          <w:tab w:val="left" w:pos="2748"/>
+          <w:tab w:val="left" w:pos="3664"/>
+          <w:tab w:val="left" w:pos="4580"/>
+          <w:tab w:val="left" w:pos="5496"/>
+          <w:tab w:val="left" w:pos="6412"/>
+          <w:tab w:val="left" w:pos="7328"/>
+          <w:tab w:val="left" w:pos="8244"/>
+          <w:tab w:val="left" w:pos="9160"/>
+          <w:tab w:val="left" w:pos="10076"/>
+          <w:tab w:val="left" w:pos="10992"/>
+          <w:tab w:val="left" w:pos="11908"/>
+          <w:tab w:val="left" w:pos="12824"/>
+          <w:tab w:val="left" w:pos="13740"/>
+          <w:tab w:val="left" w:pos="14656"/>
+        </w:tabs>
+        <w:spacing w:after="0" w:line="240" w:lineRule="auto"/>
+        <w:rPr>
+          <w:rFonts w:ascii="Courier New" w:eastAsia="Times New Roman" w:hAnsi="Courier New" w:cs="Courier New"/>
+          <w:sz w:val="20"/>
+          <w:szCs w:val="20"/>
+        </w:rPr>
+      </w:pPr>
+      <w:r>
+        <w:rPr>
+          <w:rFonts w:ascii="Courier New" w:eastAsia="Times New Roman" w:hAnsi="Courier New" w:cs="Courier New"/>
+          <w:sz w:val="20"/>
+          <w:szCs w:val="20"/>
+        </w:rPr>
+        <w:t xml:space="preserve">[root@ip-172-31-46-86 </w:t>
+      </w:r>
+      <w:proofErr w:type="gramStart"/>
+      <w:r>
+        <w:rPr>
+          <w:rFonts w:ascii="Courier New" w:eastAsia="Times New Roman" w:hAnsi="Courier New" w:cs="Courier New"/>
+          <w:sz w:val="20"/>
+          <w:szCs w:val="20"/>
+        </w:rPr>
+        <w:t>~]#</w:t>
+      </w:r>
+      <w:proofErr w:type="gramEnd"/>
+      <w:r>
+        <w:rPr>
+          <w:rFonts w:ascii="Courier New" w:eastAsia="Times New Roman" w:hAnsi="Courier New" w:cs="Courier New"/>
+          <w:sz w:val="20"/>
+          <w:szCs w:val="20"/>
+        </w:rPr>
+        <w:t xml:space="preserve"> </w:t>
+      </w:r>
+      <w:proofErr w:type="spellStart"/>
+      <w:r>
+        <w:rPr>
+          <w:rFonts w:ascii="Courier New" w:eastAsia="Times New Roman" w:hAnsi="Courier New" w:cs="Courier New"/>
+          <w:sz w:val="20"/>
+          <w:szCs w:val="20"/>
+        </w:rPr>
+        <w:t>chown</w:t>
+      </w:r>
+      <w:proofErr w:type="spellEnd"/>
+      <w:r>
+        <w:rPr>
+          <w:rFonts w:ascii="Courier New" w:eastAsia="Times New Roman" w:hAnsi="Courier New" w:cs="Courier New"/>
+          <w:sz w:val="20"/>
+          <w:szCs w:val="20"/>
+        </w:rPr>
+        <w:t xml:space="preserve"> u1 sample</w:t>
+      </w:r>
+    </w:p>
+    <w:p>
+      <w:pPr>
+        <w:tabs>
+          <w:tab w:val="left" w:pos="916"/>
+          <w:tab w:val="left" w:pos="1832"/>
+          <w:tab w:val="left" w:pos="2748"/>
+          <w:tab w:val="left" w:pos="3664"/>
+          <w:tab w:val="left" w:pos="4580"/>
+          <w:tab w:val="left" w:pos="5496"/>
+          <w:tab w:val="left" w:pos="6412"/>
+          <w:tab w:val="left" w:pos="7328"/>
+          <w:tab w:val="left" w:pos="8244"/>
+          <w:tab w:val="left" w:pos="9160"/>
+          <w:tab w:val="left" w:pos="10076"/>
+          <w:tab w:val="left" w:pos="10992"/>
+          <w:tab w:val="left" w:pos="11908"/>
+          <w:tab w:val="left" w:pos="12824"/>
+          <w:tab w:val="left" w:pos="13740"/>
+          <w:tab w:val="left" w:pos="14656"/>
+        </w:tabs>
+        <w:spacing w:after="0" w:line="240" w:lineRule="auto"/>
+        <w:rPr>
+          <w:rFonts w:ascii="Courier New" w:eastAsia="Times New Roman" w:hAnsi="Courier New" w:cs="Courier New"/>
+          <w:sz w:val="20"/>
+          <w:szCs w:val="20"/>
+        </w:rPr>
+      </w:pPr>
+      <w:r>
+        <w:rPr>
+          <w:rFonts w:ascii="Courier New" w:eastAsia="Times New Roman" w:hAnsi="Courier New" w:cs="Courier New"/>
+          <w:sz w:val="20"/>
+          <w:szCs w:val="20"/>
+        </w:rPr>
+        <w:t xml:space="preserve">[root@ip-172-31-46-86 </w:t>
+      </w:r>
+      <w:proofErr w:type="gramStart"/>
+      <w:r>
+        <w:rPr>
+          <w:rFonts w:ascii="Courier New" w:eastAsia="Times New Roman" w:hAnsi="Courier New" w:cs="Courier New"/>
+          <w:sz w:val="20"/>
+          <w:szCs w:val="20"/>
+        </w:rPr>
+        <w:t>~]#</w:t>
+      </w:r>
+      <w:proofErr w:type="gramEnd"/>
+      <w:r>
+        <w:rPr>
+          <w:rFonts w:ascii="Courier New" w:eastAsia="Times New Roman" w:hAnsi="Courier New" w:cs="Courier New"/>
+          <w:sz w:val="20"/>
+          <w:szCs w:val="20"/>
+        </w:rPr>
+        <w:t xml:space="preserve"> ls -l</w:t>
+      </w:r>
+    </w:p>
+    <w:p>
+      <w:pPr>
+        <w:tabs>
+          <w:tab w:val="left" w:pos="916"/>
+          <w:tab w:val="left" w:pos="1832"/>
+          <w:tab w:val="left" w:pos="2748"/>
+          <w:tab w:val="left" w:pos="3664"/>
+          <w:tab w:val="left" w:pos="4580"/>
+          <w:tab w:val="left" w:pos="5496"/>
+          <w:tab w:val="left" w:pos="6412"/>
+          <w:tab w:val="left" w:pos="7328"/>
+          <w:tab w:val="left" w:pos="8244"/>
+          <w:tab w:val="left" w:pos="9160"/>
+          <w:tab w:val="left" w:pos="10076"/>
+          <w:tab w:val="left" w:pos="10992"/>
+          <w:tab w:val="left" w:pos="11908"/>
+          <w:tab w:val="left" w:pos="12824"/>
+          <w:tab w:val="left" w:pos="13740"/>
+          <w:tab w:val="left" w:pos="14656"/>
+        </w:tabs>
+        <w:spacing w:after="0" w:line="240" w:lineRule="auto"/>
+        <w:rPr>
+          <w:rFonts w:ascii="Courier New" w:eastAsia="Times New Roman" w:hAnsi="Courier New" w:cs="Courier New"/>
+          <w:sz w:val="20"/>
+          <w:szCs w:val="20"/>
+        </w:rPr>
+      </w:pPr>
+      <w:r>
+        <w:rPr>
+          <w:rFonts w:ascii="Courier New" w:eastAsia="Times New Roman" w:hAnsi="Courier New" w:cs="Courier New"/>
+          <w:sz w:val="20"/>
+          <w:szCs w:val="20"/>
+        </w:rPr>
+        <w:t>total 0</w:t>
+      </w:r>
+    </w:p>
+    <w:p>
+      <w:pPr>
+        <w:tabs>
+          <w:tab w:val="left" w:pos="916"/>
+          <w:tab w:val="left" w:pos="1832"/>
+          <w:tab w:val="left" w:pos="2748"/>
+          <w:tab w:val="left" w:pos="3664"/>
+          <w:tab w:val="left" w:pos="4580"/>
+          <w:tab w:val="left" w:pos="5496"/>
+          <w:tab w:val="left" w:pos="6412"/>
+          <w:tab w:val="left" w:pos="7328"/>
+          <w:tab w:val="left" w:pos="8244"/>
+          <w:tab w:val="left" w:pos="9160"/>
+          <w:tab w:val="left" w:pos="10076"/>
+          <w:tab w:val="left" w:pos="10992"/>
+          <w:tab w:val="left" w:pos="11908"/>
+          <w:tab w:val="left" w:pos="12824"/>
+          <w:tab w:val="left" w:pos="13740"/>
+          <w:tab w:val="left" w:pos="14656"/>
+        </w:tabs>
+        <w:spacing w:after="0" w:line="240" w:lineRule="auto"/>
+        <w:rPr>
+          <w:rFonts w:ascii="Courier New" w:eastAsia="Times New Roman" w:hAnsi="Courier New" w:cs="Courier New"/>
+          <w:sz w:val="20"/>
+          <w:szCs w:val="20"/>
+        </w:rPr>
+      </w:pPr>
+      <w:r>
+        <w:rPr>
+          <w:rFonts w:ascii="Courier New" w:eastAsia="Times New Roman" w:hAnsi="Courier New" w:cs="Courier New"/>
+          <w:sz w:val="20"/>
+          <w:szCs w:val="20"/>
+        </w:rPr>
+        <w:t>-</w:t>
+      </w:r>
+      <w:proofErr w:type="spellStart"/>
+      <w:r>
+        <w:rPr>
+          <w:rFonts w:ascii="Courier New" w:eastAsia="Times New Roman" w:hAnsi="Courier New" w:cs="Courier New"/>
+          <w:sz w:val="20"/>
+          <w:szCs w:val="20"/>
+        </w:rPr>
+        <w:t>rw</w:t>
+      </w:r>
+      <w:proofErr w:type="spellEnd"/>
+      <w:r>
+        <w:rPr>
+          <w:rFonts w:ascii="Courier New" w:eastAsia="Times New Roman" w:hAnsi="Courier New" w:cs="Courier New"/>
+          <w:sz w:val="20"/>
+          <w:szCs w:val="20"/>
+        </w:rPr>
+        <w:t xml:space="preserve">-r--r-- 1 u1 root 0 </w:t>
+      </w:r>
+      <w:proofErr w:type="gramStart"/>
+      <w:r>
+        <w:rPr>
+          <w:rFonts w:ascii="Courier New" w:eastAsia="Times New Roman" w:hAnsi="Courier New" w:cs="Courier New"/>
+          <w:sz w:val="20"/>
+          <w:szCs w:val="20"/>
+        </w:rPr>
+        <w:t>Dec  8</w:t>
+      </w:r>
+      <w:proofErr w:type="gramEnd"/>
+      <w:r>
+        <w:rPr>
+          <w:rFonts w:ascii="Courier New" w:eastAsia="Times New Roman" w:hAnsi="Courier New" w:cs="Courier New"/>
+          <w:sz w:val="20"/>
+          <w:szCs w:val="20"/>
+        </w:rPr>
+        <w:t xml:space="preserve"> 05:01 sample</w:t>
+      </w:r>
+    </w:p>
+    <w:p>
+      <w:pPr>
+        <w:tabs>
+          <w:tab w:val="left" w:pos="916"/>
+          <w:tab w:val="left" w:pos="1832"/>
+          <w:tab w:val="left" w:pos="2748"/>
+          <w:tab w:val="left" w:pos="3664"/>
+          <w:tab w:val="left" w:pos="4580"/>
+          <w:tab w:val="left" w:pos="5496"/>
+          <w:tab w:val="left" w:pos="6412"/>
+          <w:tab w:val="left" w:pos="7328"/>
+          <w:tab w:val="left" w:pos="8244"/>
+          <w:tab w:val="left" w:pos="9160"/>
+          <w:tab w:val="left" w:pos="10076"/>
+          <w:tab w:val="left" w:pos="10992"/>
+          <w:tab w:val="left" w:pos="11908"/>
+          <w:tab w:val="left" w:pos="12824"/>
+          <w:tab w:val="left" w:pos="13740"/>
+          <w:tab w:val="left" w:pos="14656"/>
+        </w:tabs>
+        <w:spacing w:after="0" w:line="240" w:lineRule="auto"/>
+        <w:rPr>
+          <w:rFonts w:ascii="Courier New" w:eastAsia="Times New Roman" w:hAnsi="Courier New" w:cs="Courier New"/>
+          <w:sz w:val="20"/>
+          <w:szCs w:val="20"/>
+        </w:rPr>
+      </w:pPr>
+      <w:r>
+        <w:rPr>
+          <w:rFonts w:ascii="Courier New" w:eastAsia="Times New Roman" w:hAnsi="Courier New" w:cs="Courier New"/>
+          <w:sz w:val="20"/>
+          <w:szCs w:val="20"/>
+        </w:rPr>
+        <w:t xml:space="preserve">[root@ip-172-31-46-86 </w:t>
+      </w:r>
+      <w:proofErr w:type="gramStart"/>
+      <w:r>
+        <w:rPr>
+          <w:rFonts w:ascii="Courier New" w:eastAsia="Times New Roman" w:hAnsi="Courier New" w:cs="Courier New"/>
+          <w:sz w:val="20"/>
+          <w:szCs w:val="20"/>
+        </w:rPr>
+        <w:t>~]#</w:t>
+      </w:r>
+      <w:proofErr w:type="gramEnd"/>
+      <w:r>
+        <w:rPr>
+          <w:rFonts w:ascii="Courier New" w:eastAsia="Times New Roman" w:hAnsi="Courier New" w:cs="Courier New"/>
+          <w:sz w:val="20"/>
+          <w:szCs w:val="20"/>
+        </w:rPr>
+        <w:t xml:space="preserve"> </w:t>
+      </w:r>
+      <w:proofErr w:type="spellStart"/>
+      <w:r>
+        <w:rPr>
+          <w:rFonts w:ascii="Courier New" w:eastAsia="Times New Roman" w:hAnsi="Courier New" w:cs="Courier New"/>
+          <w:sz w:val="20"/>
+          <w:szCs w:val="20"/>
+        </w:rPr>
+        <w:t>chgrp</w:t>
+      </w:r>
+      <w:proofErr w:type="spellEnd"/>
+      <w:r>
+        <w:rPr>
+          <w:rFonts w:ascii="Courier New" w:eastAsia="Times New Roman" w:hAnsi="Courier New" w:cs="Courier New"/>
+          <w:sz w:val="20"/>
+          <w:szCs w:val="20"/>
+        </w:rPr>
+        <w:t xml:space="preserve"> u1 sample</w:t>
+      </w:r>
+    </w:p>
+    <w:p>
+      <w:pPr>
+        <w:tabs>
+          <w:tab w:val="left" w:pos="916"/>
+          <w:tab w:val="left" w:pos="1832"/>
+          <w:tab w:val="left" w:pos="2748"/>
+          <w:tab w:val="left" w:pos="3664"/>
+          <w:tab w:val="left" w:pos="4580"/>
+          <w:tab w:val="left" w:pos="5496"/>
+          <w:tab w:val="left" w:pos="6412"/>
+          <w:tab w:val="left" w:pos="7328"/>
+          <w:tab w:val="left" w:pos="8244"/>
+          <w:tab w:val="left" w:pos="9160"/>
+          <w:tab w:val="left" w:pos="10076"/>
+          <w:tab w:val="left" w:pos="10992"/>
+          <w:tab w:val="left" w:pos="11908"/>
+          <w:tab w:val="left" w:pos="12824"/>
+          <w:tab w:val="left" w:pos="13740"/>
+          <w:tab w:val="left" w:pos="14656"/>
+        </w:tabs>
+        <w:spacing w:after="0" w:line="240" w:lineRule="auto"/>
+        <w:rPr>
+          <w:rFonts w:ascii="Courier New" w:eastAsia="Times New Roman" w:hAnsi="Courier New" w:cs="Courier New"/>
+          <w:sz w:val="20"/>
+          <w:szCs w:val="20"/>
+        </w:rPr>
+      </w:pPr>
+      <w:r>
+        <w:rPr>
+          <w:rFonts w:ascii="Courier New" w:eastAsia="Times New Roman" w:hAnsi="Courier New" w:cs="Courier New"/>
+          <w:sz w:val="20"/>
+          <w:szCs w:val="20"/>
+        </w:rPr>
+        <w:t xml:space="preserve">[root@ip-172-31-46-86 </w:t>
+      </w:r>
+      <w:proofErr w:type="gramStart"/>
+      <w:r>
+        <w:rPr>
+          <w:rFonts w:ascii="Courier New" w:eastAsia="Times New Roman" w:hAnsi="Courier New" w:cs="Courier New"/>
+          <w:sz w:val="20"/>
+          <w:szCs w:val="20"/>
+        </w:rPr>
+        <w:t>~]#</w:t>
+      </w:r>
+      <w:proofErr w:type="gramEnd"/>
+      <w:r>
+        <w:rPr>
+          <w:rFonts w:ascii="Courier New" w:eastAsia="Times New Roman" w:hAnsi="Courier New" w:cs="Courier New"/>
+          <w:sz w:val="20"/>
+          <w:szCs w:val="20"/>
+        </w:rPr>
+        <w:t xml:space="preserve"> ls -l</w:t>
+      </w:r>
+    </w:p>
+    <w:p>
+      <w:pPr>
+        <w:tabs>
+          <w:tab w:val="left" w:pos="916"/>
+          <w:tab w:val="left" w:pos="1832"/>
+          <w:tab w:val="left" w:pos="2748"/>
+          <w:tab w:val="left" w:pos="3664"/>
+          <w:tab w:val="left" w:pos="4580"/>
+          <w:tab w:val="left" w:pos="5496"/>
+          <w:tab w:val="left" w:pos="6412"/>
+          <w:tab w:val="left" w:pos="7328"/>
+          <w:tab w:val="left" w:pos="8244"/>
+          <w:tab w:val="left" w:pos="9160"/>
+          <w:tab w:val="left" w:pos="10076"/>
+          <w:tab w:val="left" w:pos="10992"/>
+          <w:tab w:val="left" w:pos="11908"/>
+          <w:tab w:val="left" w:pos="12824"/>
+          <w:tab w:val="left" w:pos="13740"/>
+          <w:tab w:val="left" w:pos="14656"/>
+        </w:tabs>
+        <w:spacing w:after="0" w:line="240" w:lineRule="auto"/>
+        <w:rPr>
+          <w:rFonts w:ascii="Courier New" w:eastAsia="Times New Roman" w:hAnsi="Courier New" w:cs="Courier New"/>
+          <w:sz w:val="20"/>
+          <w:szCs w:val="20"/>
+        </w:rPr>
+      </w:pPr>
+      <w:r>
+        <w:rPr>
+          <w:rFonts w:ascii="Courier New" w:eastAsia="Times New Roman" w:hAnsi="Courier New" w:cs="Courier New"/>
+          <w:sz w:val="20"/>
+          <w:szCs w:val="20"/>
+        </w:rPr>
+        <w:t>total 0</w:t>
+      </w:r>
+    </w:p>
+    <w:p>
+      <w:pPr>
+        <w:tabs>
+          <w:tab w:val="left" w:pos="916"/>
+          <w:tab w:val="left" w:pos="1832"/>
+          <w:tab w:val="left" w:pos="2748"/>
+          <w:tab w:val="left" w:pos="3664"/>
+          <w:tab w:val="left" w:pos="4580"/>
+          <w:tab w:val="left" w:pos="5496"/>
+          <w:tab w:val="left" w:pos="6412"/>
+          <w:tab w:val="left" w:pos="7328"/>
+          <w:tab w:val="left" w:pos="8244"/>
+          <w:tab w:val="left" w:pos="9160"/>
+          <w:tab w:val="left" w:pos="10076"/>
+          <w:tab w:val="left" w:pos="10992"/>
+          <w:tab w:val="left" w:pos="11908"/>
+          <w:tab w:val="left" w:pos="12824"/>
+          <w:tab w:val="left" w:pos="13740"/>
+          <w:tab w:val="left" w:pos="14656"/>
+        </w:tabs>
+        <w:spacing w:after="0" w:line="240" w:lineRule="auto"/>
+        <w:rPr>
+          <w:rFonts w:ascii="Courier New" w:eastAsia="Times New Roman" w:hAnsi="Courier New" w:cs="Courier New"/>
+          <w:sz w:val="20"/>
+          <w:szCs w:val="20"/>
+        </w:rPr>
+      </w:pPr>
+      <w:r>
+        <w:rPr>
+          <w:rFonts w:ascii="Courier New" w:eastAsia="Times New Roman" w:hAnsi="Courier New" w:cs="Courier New"/>
+          <w:sz w:val="20"/>
+          <w:szCs w:val="20"/>
+        </w:rPr>
+        <w:t>-</w:t>
+      </w:r>
+      <w:proofErr w:type="spellStart"/>
+      <w:r>
+        <w:rPr>
+          <w:rFonts w:ascii="Courier New" w:eastAsia="Times New Roman" w:hAnsi="Courier New" w:cs="Courier New"/>
+          <w:sz w:val="20"/>
+          <w:szCs w:val="20"/>
+        </w:rPr>
+        <w:t>rw</w:t>
+      </w:r>
+      <w:proofErr w:type="spellEnd"/>
+      <w:r>
+        <w:rPr>
+          <w:rFonts w:ascii="Courier New" w:eastAsia="Times New Roman" w:hAnsi="Courier New" w:cs="Courier New"/>
+          <w:sz w:val="20"/>
+          <w:szCs w:val="20"/>
+        </w:rPr>
+        <w:t xml:space="preserve">-r--r-- 1 u1 </w:t>
+      </w:r>
+      <w:proofErr w:type="spellStart"/>
+      <w:r>
+        <w:rPr>
+          <w:rFonts w:ascii="Courier New" w:eastAsia="Times New Roman" w:hAnsi="Courier New" w:cs="Courier New"/>
+          <w:sz w:val="20"/>
+          <w:szCs w:val="20"/>
+        </w:rPr>
+        <w:t>u1</w:t>
+      </w:r>
+      <w:proofErr w:type="spellEnd"/>
+      <w:r>
+        <w:rPr>
+          <w:rFonts w:ascii="Courier New" w:eastAsia="Times New Roman" w:hAnsi="Courier New" w:cs="Courier New"/>
+          <w:sz w:val="20"/>
+          <w:szCs w:val="20"/>
+        </w:rPr>
+        <w:t xml:space="preserve"> 0 </w:t>
+      </w:r>
+      <w:proofErr w:type="gramStart"/>
+      <w:r>
+        <w:rPr>
+          <w:rFonts w:ascii="Courier New" w:eastAsia="Times New Roman" w:hAnsi="Courier New" w:cs="Courier New"/>
+          <w:sz w:val="20"/>
+          <w:szCs w:val="20"/>
+        </w:rPr>
+        <w:t>Dec  8</w:t>
+      </w:r>
+      <w:proofErr w:type="gramEnd"/>
+      <w:r>
+        <w:rPr>
+          <w:rFonts w:ascii="Courier New" w:eastAsia="Times New Roman" w:hAnsi="Courier New" w:cs="Courier New"/>
+          <w:sz w:val="20"/>
+          <w:szCs w:val="20"/>
+        </w:rPr>
+        <w:t xml:space="preserve"> 05:01 sample</w:t>
+      </w:r>
+    </w:p>
+    <w:p>
+      <w:pPr>
+        <w:tabs>
+          <w:tab w:val="left" w:pos="916"/>
+          <w:tab w:val="left" w:pos="1832"/>
+          <w:tab w:val="left" w:pos="2748"/>
+          <w:tab w:val="left" w:pos="3664"/>
+          <w:tab w:val="left" w:pos="4580"/>
+          <w:tab w:val="left" w:pos="5496"/>
+          <w:tab w:val="left" w:pos="6412"/>
+          <w:tab w:val="left" w:pos="7328"/>
+          <w:tab w:val="left" w:pos="8244"/>
+          <w:tab w:val="left" w:pos="9160"/>
+          <w:tab w:val="left" w:pos="10076"/>
+          <w:tab w:val="left" w:pos="10992"/>
+          <w:tab w:val="left" w:pos="11908"/>
+          <w:tab w:val="left" w:pos="12824"/>
+          <w:tab w:val="left" w:pos="13740"/>
+          <w:tab w:val="left" w:pos="14656"/>
+        </w:tabs>
+        <w:spacing w:after="0" w:line="240" w:lineRule="auto"/>
+        <w:rPr>
+          <w:rFonts w:ascii="Courier New" w:eastAsia="Times New Roman" w:hAnsi="Courier New" w:cs="Courier New"/>
+          <w:sz w:val="20"/>
+          <w:szCs w:val="20"/>
+        </w:rPr>
+      </w:pPr>
+      <w:r>
+        <w:rPr>
+          <w:rFonts w:ascii="Courier New" w:eastAsia="Times New Roman" w:hAnsi="Courier New" w:cs="Courier New"/>
+          <w:sz w:val="20"/>
+          <w:szCs w:val="20"/>
+        </w:rPr>
+        <w:t xml:space="preserve">[root@ip-172-31-46-86 </w:t>
+      </w:r>
+      <w:proofErr w:type="gramStart"/>
+      <w:r>
+        <w:rPr>
+          <w:rFonts w:ascii="Courier New" w:eastAsia="Times New Roman" w:hAnsi="Courier New" w:cs="Courier New"/>
+          <w:sz w:val="20"/>
+          <w:szCs w:val="20"/>
+        </w:rPr>
+        <w:t>~]#</w:t>
+      </w:r>
+      <w:proofErr w:type="gramEnd"/>
+      <w:r>
+        <w:rPr>
+          <w:rFonts w:ascii="Courier New" w:eastAsia="Times New Roman" w:hAnsi="Courier New" w:cs="Courier New"/>
+          <w:sz w:val="20"/>
+          <w:szCs w:val="20"/>
+        </w:rPr>
+        <w:t xml:space="preserve"> </w:t>
+      </w:r>
+      <w:proofErr w:type="spellStart"/>
+      <w:r>
+        <w:rPr>
+          <w:rFonts w:ascii="Courier New" w:eastAsia="Times New Roman" w:hAnsi="Courier New" w:cs="Courier New"/>
+          <w:sz w:val="20"/>
+          <w:szCs w:val="20"/>
+        </w:rPr>
+        <w:t>chown</w:t>
+      </w:r>
+      <w:proofErr w:type="spellEnd"/>
+      <w:r>
+        <w:rPr>
+          <w:rFonts w:ascii="Courier New" w:eastAsia="Times New Roman" w:hAnsi="Courier New" w:cs="Courier New"/>
+          <w:sz w:val="20"/>
+          <w:szCs w:val="20"/>
+        </w:rPr>
+        <w:t xml:space="preserve"> </w:t>
+      </w:r>
+      <w:proofErr w:type="spellStart"/>
+      <w:r>
+        <w:rPr>
+          <w:rFonts w:ascii="Courier New" w:eastAsia="Times New Roman" w:hAnsi="Courier New" w:cs="Courier New"/>
+          <w:sz w:val="20"/>
+          <w:szCs w:val="20"/>
+        </w:rPr>
+        <w:t>root:root</w:t>
+      </w:r>
+      <w:proofErr w:type="spellEnd"/>
+      <w:r>
+        <w:rPr>
+          <w:rFonts w:ascii="Courier New" w:eastAsia="Times New Roman" w:hAnsi="Courier New" w:cs="Courier New"/>
+          <w:sz w:val="20"/>
+          <w:szCs w:val="20"/>
+        </w:rPr>
+        <w:t xml:space="preserve"> sample</w:t>
+      </w:r>
+    </w:p>
+    <w:p>
+      <w:pPr>
+        <w:tabs>
+          <w:tab w:val="left" w:pos="916"/>
+          <w:tab w:val="left" w:pos="1832"/>
+          <w:tab w:val="left" w:pos="2748"/>
+          <w:tab w:val="left" w:pos="3664"/>
+          <w:tab w:val="left" w:pos="4580"/>
+          <w:tab w:val="left" w:pos="5496"/>
+          <w:tab w:val="left" w:pos="6412"/>
+          <w:tab w:val="left" w:pos="7328"/>
+          <w:tab w:val="left" w:pos="8244"/>
+          <w:tab w:val="left" w:pos="9160"/>
+          <w:tab w:val="left" w:pos="10076"/>
+          <w:tab w:val="left" w:pos="10992"/>
+          <w:tab w:val="left" w:pos="11908"/>
+          <w:tab w:val="left" w:pos="12824"/>
+          <w:tab w:val="left" w:pos="13740"/>
+          <w:tab w:val="left" w:pos="14656"/>
+        </w:tabs>
+        <w:spacing w:after="0" w:line="240" w:lineRule="auto"/>
+        <w:rPr>
+          <w:rFonts w:ascii="Courier New" w:eastAsia="Times New Roman" w:hAnsi="Courier New" w:cs="Courier New"/>
+          <w:sz w:val="20"/>
+          <w:szCs w:val="20"/>
+        </w:rPr>
+      </w:pPr>
+      <w:r>
+        <w:rPr>
+          <w:rFonts w:ascii="Courier New" w:eastAsia="Times New Roman" w:hAnsi="Courier New" w:cs="Courier New"/>
+          <w:sz w:val="20"/>
+          <w:szCs w:val="20"/>
+        </w:rPr>
+        <w:t xml:space="preserve">[root@ip-172-31-46-86 </w:t>
+      </w:r>
+      <w:proofErr w:type="gramStart"/>
+      <w:r>
+        <w:rPr>
+          <w:rFonts w:ascii="Courier New" w:eastAsia="Times New Roman" w:hAnsi="Courier New" w:cs="Courier New"/>
+          <w:sz w:val="20"/>
+          <w:szCs w:val="20"/>
+        </w:rPr>
+        <w:t>~]#</w:t>
+      </w:r>
+      <w:proofErr w:type="gramEnd"/>
+      <w:r>
+        <w:rPr>
+          <w:rFonts w:ascii="Courier New" w:eastAsia="Times New Roman" w:hAnsi="Courier New" w:cs="Courier New"/>
+          <w:sz w:val="20"/>
+          <w:szCs w:val="20"/>
+        </w:rPr>
+        <w:t xml:space="preserve"> ls -l</w:t>
+      </w:r>
+    </w:p>
+    <w:p>
+      <w:pPr>
+        <w:tabs>
+          <w:tab w:val="left" w:pos="916"/>
+          <w:tab w:val="left" w:pos="1832"/>
+          <w:tab w:val="left" w:pos="2748"/>
+          <w:tab w:val="left" w:pos="3664"/>
+          <w:tab w:val="left" w:pos="4580"/>
+          <w:tab w:val="left" w:pos="5496"/>
+          <w:tab w:val="left" w:pos="6412"/>
+          <w:tab w:val="left" w:pos="7328"/>
+          <w:tab w:val="left" w:pos="8244"/>
+          <w:tab w:val="left" w:pos="9160"/>
+          <w:tab w:val="left" w:pos="10076"/>
+          <w:tab w:val="left" w:pos="10992"/>
+          <w:tab w:val="left" w:pos="11908"/>
+          <w:tab w:val="left" w:pos="12824"/>
+          <w:tab w:val="left" w:pos="13740"/>
+          <w:tab w:val="left" w:pos="14656"/>
+        </w:tabs>
+        <w:spacing w:after="0" w:line="240" w:lineRule="auto"/>
+        <w:rPr>
+          <w:rFonts w:ascii="Courier New" w:eastAsia="Times New Roman" w:hAnsi="Courier New" w:cs="Courier New"/>
+          <w:sz w:val="20"/>
+          <w:szCs w:val="20"/>
+        </w:rPr>
+      </w:pPr>
+      <w:r>
+        <w:rPr>
+          <w:rFonts w:ascii="Courier New" w:eastAsia="Times New Roman" w:hAnsi="Courier New" w:cs="Courier New"/>
+          <w:sz w:val="20"/>
+          <w:szCs w:val="20"/>
+        </w:rPr>
+        <w:t>total 0</w:t>
+      </w:r>
+    </w:p>
+    <w:p>
+      <w:pPr>
+        <w:tabs>
+          <w:tab w:val="left" w:pos="916"/>
+          <w:tab w:val="left" w:pos="1832"/>
+          <w:tab w:val="left" w:pos="2748"/>
+          <w:tab w:val="left" w:pos="3664"/>
+          <w:tab w:val="left" w:pos="4580"/>
+          <w:tab w:val="left" w:pos="5496"/>
+          <w:tab w:val="left" w:pos="6412"/>
+          <w:tab w:val="left" w:pos="7328"/>
+          <w:tab w:val="left" w:pos="8244"/>
+          <w:tab w:val="left" w:pos="9160"/>
+          <w:tab w:val="left" w:pos="10076"/>
+          <w:tab w:val="left" w:pos="10992"/>
+          <w:tab w:val="left" w:pos="11908"/>
+          <w:tab w:val="left" w:pos="12824"/>
+          <w:tab w:val="left" w:pos="13740"/>
+          <w:tab w:val="left" w:pos="14656"/>
+        </w:tabs>
+        <w:spacing w:after="0" w:line="240" w:lineRule="auto"/>
+        <w:rPr>
+          <w:rFonts w:ascii="Courier New" w:eastAsia="Times New Roman" w:hAnsi="Courier New" w:cs="Courier New"/>
+          <w:sz w:val="20"/>
+          <w:szCs w:val="20"/>
+        </w:rPr>
+      </w:pPr>
+      <w:r>
+        <w:rPr>
+          <w:rFonts w:ascii="Courier New" w:eastAsia="Times New Roman" w:hAnsi="Courier New" w:cs="Courier New"/>
+          <w:sz w:val="20"/>
+          <w:szCs w:val="20"/>
+        </w:rPr>
+        <w:t>-</w:t>
+      </w:r>
+      <w:proofErr w:type="spellStart"/>
+      <w:r>
+        <w:rPr>
+          <w:rFonts w:ascii="Courier New" w:eastAsia="Times New Roman" w:hAnsi="Courier New" w:cs="Courier New"/>
+          <w:sz w:val="20"/>
+          <w:szCs w:val="20"/>
+        </w:rPr>
+        <w:t>rw</w:t>
+      </w:r>
+      <w:proofErr w:type="spellEnd"/>
+      <w:r>
+        <w:rPr>
+          <w:rFonts w:ascii="Courier New" w:eastAsia="Times New Roman" w:hAnsi="Courier New" w:cs="Courier New"/>
+          <w:sz w:val="20"/>
+          <w:szCs w:val="20"/>
+        </w:rPr>
+        <w:t xml:space="preserve">-r--r-- 1 root </w:t>
+      </w:r>
+      <w:proofErr w:type="spellStart"/>
+      <w:r>
+        <w:rPr>
+          <w:rFonts w:ascii="Courier New" w:eastAsia="Times New Roman" w:hAnsi="Courier New" w:cs="Courier New"/>
+          <w:sz w:val="20"/>
+          <w:szCs w:val="20"/>
+        </w:rPr>
+        <w:t>root</w:t>
+      </w:r>
+      <w:proofErr w:type="spellEnd"/>
+      <w:r>
+        <w:rPr>
+          <w:rFonts w:ascii="Courier New" w:eastAsia="Times New Roman" w:hAnsi="Courier New" w:cs="Courier New"/>
+          <w:sz w:val="20"/>
+          <w:szCs w:val="20"/>
+        </w:rPr>
+        <w:t xml:space="preserve"> 0 </w:t>
+      </w:r>
+      <w:proofErr w:type="gramStart"/>
+      <w:r>
+        <w:rPr>
+          <w:rFonts w:ascii="Courier New" w:eastAsia="Times New Roman" w:hAnsi="Courier New" w:cs="Courier New"/>
+          <w:sz w:val="20"/>
+          <w:szCs w:val="20"/>
+        </w:rPr>
+        <w:t>Dec  8</w:t>
+      </w:r>
+      <w:proofErr w:type="gramEnd"/>
+      <w:r>
+        <w:rPr>
+          <w:rFonts w:ascii="Courier New" w:eastAsia="Times New Roman" w:hAnsi="Courier New" w:cs="Courier New"/>
+          <w:sz w:val="20"/>
+          <w:szCs w:val="20"/>
+        </w:rPr>
+        <w:t xml:space="preserve"> 05:01 sample</w:t>
+      </w:r>
+    </w:p>
+    <w:p>
+      <w:pPr>
+        <w:tabs>
+          <w:tab w:val="left" w:pos="916"/>
+          <w:tab w:val="left" w:pos="1832"/>
+          <w:tab w:val="left" w:pos="2748"/>
+          <w:tab w:val="left" w:pos="3664"/>
+          <w:tab w:val="left" w:pos="4580"/>
+          <w:tab w:val="left" w:pos="5496"/>
+          <w:tab w:val="left" w:pos="6412"/>
+          <w:tab w:val="left" w:pos="7328"/>
+          <w:tab w:val="left" w:pos="8244"/>
+          <w:tab w:val="left" w:pos="9160"/>
+          <w:tab w:val="left" w:pos="10076"/>
+          <w:tab w:val="left" w:pos="10992"/>
+          <w:tab w:val="left" w:pos="11908"/>
+          <w:tab w:val="left" w:pos="12824"/>
+          <w:tab w:val="left" w:pos="13740"/>
+          <w:tab w:val="left" w:pos="14656"/>
+        </w:tabs>
+        <w:spacing w:after="0" w:line="240" w:lineRule="auto"/>
+        <w:rPr>
+          <w:rFonts w:ascii="Courier New" w:eastAsia="Times New Roman" w:hAnsi="Courier New" w:cs="Courier New"/>
+          <w:sz w:val="20"/>
+          <w:szCs w:val="20"/>
+        </w:rPr>
+      </w:pPr>
+    </w:p>
+    <w:p>
+      <w:pPr>
+        <w:tabs>
+          <w:tab w:val="left" w:pos="916"/>
+          <w:tab w:val="left" w:pos="1832"/>
+          <w:tab w:val="left" w:pos="2748"/>
+          <w:tab w:val="left" w:pos="3664"/>
+          <w:tab w:val="left" w:pos="4580"/>
+          <w:tab w:val="left" w:pos="5496"/>
+          <w:tab w:val="left" w:pos="6412"/>
+          <w:tab w:val="left" w:pos="7328"/>
+          <w:tab w:val="left" w:pos="8244"/>
+          <w:tab w:val="left" w:pos="9160"/>
+          <w:tab w:val="left" w:pos="10076"/>
+          <w:tab w:val="left" w:pos="10992"/>
+          <w:tab w:val="left" w:pos="11908"/>
+          <w:tab w:val="left" w:pos="12824"/>
+          <w:tab w:val="left" w:pos="13740"/>
+          <w:tab w:val="left" w:pos="14656"/>
+        </w:tabs>
+        <w:spacing w:after="0" w:line="240" w:lineRule="auto"/>
+        <w:rPr>
+          <w:rFonts w:ascii="Courier New" w:eastAsia="Times New Roman" w:hAnsi="Courier New" w:cs="Courier New"/>
+          <w:sz w:val="20"/>
+          <w:szCs w:val="20"/>
+        </w:rPr>
+      </w:pPr>
+      <w:r>
+        <w:rPr>
+          <w:rFonts w:ascii="Courier New" w:eastAsia="Times New Roman" w:hAnsi="Courier New" w:cs="Courier New"/>
+          <w:sz w:val="20"/>
+          <w:szCs w:val="20"/>
+        </w:rPr>
+        <w:t>Note: By using above method,</w:t>
+      </w:r>
       <w:bookmarkStart w:id="0" w:name="_GoBack"/>
       <w:bookmarkEnd w:id="0"/>
+      <w:r>
+        <w:rPr>
+          <w:rFonts w:ascii="Courier New" w:eastAsia="Times New Roman" w:hAnsi="Courier New" w:cs="Courier New"/>
+          <w:sz w:val="20"/>
+          <w:szCs w:val="20"/>
+        </w:rPr>
+        <w:t xml:space="preserve"> we can able to change the owner and group in a single command.</w:t>
+      </w:r>
+    </w:p>
+    <w:p>
+      <w:pPr>
+        <w:tabs>
+          <w:tab w:val="left" w:pos="916"/>
+          <w:tab w:val="left" w:pos="1832"/>
+          <w:tab w:val="left" w:pos="2748"/>
+          <w:tab w:val="left" w:pos="3664"/>
+          <w:tab w:val="left" w:pos="4580"/>
+          <w:tab w:val="left" w:pos="5496"/>
+          <w:tab w:val="left" w:pos="6412"/>
+          <w:tab w:val="left" w:pos="7328"/>
+          <w:tab w:val="left" w:pos="8244"/>
+          <w:tab w:val="left" w:pos="9160"/>
+          <w:tab w:val="left" w:pos="10076"/>
+          <w:tab w:val="left" w:pos="10992"/>
+          <w:tab w:val="left" w:pos="11908"/>
+          <w:tab w:val="left" w:pos="12824"/>
+          <w:tab w:val="left" w:pos="13740"/>
+          <w:tab w:val="left" w:pos="14656"/>
+        </w:tabs>
+        <w:spacing w:after="0" w:line="240" w:lineRule="auto"/>
+        <w:rPr>
+          <w:rFonts w:ascii="Courier New" w:eastAsia="Times New Roman" w:hAnsi="Courier New" w:cs="Courier New"/>
+          <w:sz w:val="20"/>
+          <w:szCs w:val="20"/>
+        </w:rPr>
+      </w:pPr>
+    </w:p>
+    <w:p>
+      <w:pPr>
+        <w:tabs>
+          <w:tab w:val="left" w:pos="916"/>
+          <w:tab w:val="left" w:pos="1832"/>
+          <w:tab w:val="left" w:pos="2748"/>
+          <w:tab w:val="left" w:pos="3664"/>
+          <w:tab w:val="left" w:pos="4580"/>
+          <w:tab w:val="left" w:pos="5496"/>
+          <w:tab w:val="left" w:pos="6412"/>
+          <w:tab w:val="left" w:pos="7328"/>
+          <w:tab w:val="left" w:pos="8244"/>
+          <w:tab w:val="left" w:pos="9160"/>
+          <w:tab w:val="left" w:pos="10076"/>
+          <w:tab w:val="left" w:pos="10992"/>
+          <w:tab w:val="left" w:pos="11908"/>
+          <w:tab w:val="left" w:pos="12824"/>
+          <w:tab w:val="left" w:pos="13740"/>
+          <w:tab w:val="left" w:pos="14656"/>
+        </w:tabs>
+        <w:spacing w:after="0" w:line="240" w:lineRule="auto"/>
+        <w:rPr>
+          <w:rFonts w:ascii="Courier New" w:eastAsia="Times New Roman" w:hAnsi="Courier New" w:cs="Courier New"/>
+          <w:sz w:val="20"/>
+          <w:szCs w:val="20"/>
+        </w:rPr>
+      </w:pPr>
+    </w:p>
+    <w:p>
+      <w:pPr>
+        <w:tabs>
+          <w:tab w:val="left" w:pos="916"/>
+          <w:tab w:val="left" w:pos="1832"/>
+          <w:tab w:val="left" w:pos="2748"/>
+          <w:tab w:val="left" w:pos="3664"/>
+          <w:tab w:val="left" w:pos="4580"/>
+          <w:tab w:val="left" w:pos="5496"/>
+          <w:tab w:val="left" w:pos="6412"/>
+          <w:tab w:val="left" w:pos="7328"/>
+          <w:tab w:val="left" w:pos="8244"/>
+          <w:tab w:val="left" w:pos="9160"/>
+          <w:tab w:val="left" w:pos="10076"/>
+          <w:tab w:val="left" w:pos="10992"/>
+          <w:tab w:val="left" w:pos="11908"/>
+          <w:tab w:val="left" w:pos="12824"/>
+          <w:tab w:val="left" w:pos="13740"/>
+          <w:tab w:val="left" w:pos="14656"/>
+        </w:tabs>
+        <w:spacing w:after="0" w:line="240" w:lineRule="auto"/>
+        <w:rPr>
+          <w:rFonts w:ascii="Courier New" w:eastAsia="Times New Roman" w:hAnsi="Courier New" w:cs="Courier New"/>
+          <w:sz w:val="20"/>
+          <w:szCs w:val="20"/>
+        </w:rPr>
+      </w:pPr>
     </w:p>
     <w:p>
       <w:pPr>

--- a/temp/main.docx
+++ b/temp/main.docx
@@ -21054,77 +21054,231 @@
     </w:p>
     <w:p>
       <w:pPr>
-        <w:tabs>
-          <w:tab w:val="left" w:pos="916"/>
-          <w:tab w:val="left" w:pos="1832"/>
-          <w:tab w:val="left" w:pos="2748"/>
-          <w:tab w:val="left" w:pos="3664"/>
-          <w:tab w:val="left" w:pos="4580"/>
-          <w:tab w:val="left" w:pos="5496"/>
-          <w:tab w:val="left" w:pos="6412"/>
-          <w:tab w:val="left" w:pos="7328"/>
-          <w:tab w:val="left" w:pos="8244"/>
-          <w:tab w:val="left" w:pos="9160"/>
-          <w:tab w:val="left" w:pos="10076"/>
-          <w:tab w:val="left" w:pos="10992"/>
-          <w:tab w:val="left" w:pos="11908"/>
-          <w:tab w:val="left" w:pos="12824"/>
-          <w:tab w:val="left" w:pos="13740"/>
-          <w:tab w:val="left" w:pos="14656"/>
-        </w:tabs>
-        <w:spacing w:after="0" w:line="240" w:lineRule="auto"/>
-        <w:rPr>
-          <w:rFonts w:ascii="Courier New" w:eastAsia="Times New Roman" w:hAnsi="Courier New" w:cs="Courier New"/>
-          <w:sz w:val="20"/>
-          <w:szCs w:val="20"/>
-        </w:rPr>
-      </w:pPr>
-      <w:r>
-        <w:rPr>
-          <w:rFonts w:ascii="Courier New" w:eastAsia="Times New Roman" w:hAnsi="Courier New" w:cs="Courier New"/>
-          <w:sz w:val="20"/>
-          <w:szCs w:val="20"/>
-        </w:rPr>
-        <w:t>Note: By using above method,</w:t>
-      </w:r>
+        <w:pBdr>
+          <w:bottom w:val="single" w:sz="6" w:space="1" w:color="auto"/>
+        </w:pBdr>
+        <w:tabs>
+          <w:tab w:val="left" w:pos="916"/>
+          <w:tab w:val="left" w:pos="1832"/>
+          <w:tab w:val="left" w:pos="2748"/>
+          <w:tab w:val="left" w:pos="3664"/>
+          <w:tab w:val="left" w:pos="4580"/>
+          <w:tab w:val="left" w:pos="5496"/>
+          <w:tab w:val="left" w:pos="6412"/>
+          <w:tab w:val="left" w:pos="7328"/>
+          <w:tab w:val="left" w:pos="8244"/>
+          <w:tab w:val="left" w:pos="9160"/>
+          <w:tab w:val="left" w:pos="10076"/>
+          <w:tab w:val="left" w:pos="10992"/>
+          <w:tab w:val="left" w:pos="11908"/>
+          <w:tab w:val="left" w:pos="12824"/>
+          <w:tab w:val="left" w:pos="13740"/>
+          <w:tab w:val="left" w:pos="14656"/>
+        </w:tabs>
+        <w:spacing w:after="0" w:line="240" w:lineRule="auto"/>
+        <w:rPr>
+          <w:rFonts w:ascii="Courier New" w:eastAsia="Times New Roman" w:hAnsi="Courier New" w:cs="Courier New"/>
+          <w:sz w:val="20"/>
+          <w:szCs w:val="20"/>
+        </w:rPr>
+      </w:pPr>
+      <w:r>
+        <w:rPr>
+          <w:rFonts w:ascii="Courier New" w:eastAsia="Times New Roman" w:hAnsi="Courier New" w:cs="Courier New"/>
+          <w:sz w:val="20"/>
+          <w:szCs w:val="20"/>
+        </w:rPr>
+        <w:t>Note: By using above method, we can able to change the owner and group in a single command.</w:t>
+      </w:r>
+    </w:p>
+    <w:p>
+      <w:pPr>
+        <w:tabs>
+          <w:tab w:val="left" w:pos="916"/>
+          <w:tab w:val="left" w:pos="1832"/>
+          <w:tab w:val="left" w:pos="2748"/>
+          <w:tab w:val="left" w:pos="3664"/>
+          <w:tab w:val="left" w:pos="4580"/>
+          <w:tab w:val="left" w:pos="5496"/>
+          <w:tab w:val="left" w:pos="6412"/>
+          <w:tab w:val="left" w:pos="7328"/>
+          <w:tab w:val="left" w:pos="8244"/>
+          <w:tab w:val="left" w:pos="9160"/>
+          <w:tab w:val="left" w:pos="10076"/>
+          <w:tab w:val="left" w:pos="10992"/>
+          <w:tab w:val="left" w:pos="11908"/>
+          <w:tab w:val="left" w:pos="12824"/>
+          <w:tab w:val="left" w:pos="13740"/>
+          <w:tab w:val="left" w:pos="14656"/>
+        </w:tabs>
+        <w:spacing w:after="0" w:line="240" w:lineRule="auto"/>
+        <w:rPr>
+          <w:rFonts w:ascii="Courier New" w:eastAsia="Times New Roman" w:hAnsi="Courier New" w:cs="Courier New"/>
+          <w:sz w:val="20"/>
+          <w:szCs w:val="20"/>
+        </w:rPr>
+      </w:pPr>
+      <w:r>
+        <w:rPr>
+          <w:rFonts w:ascii="Courier New" w:eastAsia="Times New Roman" w:hAnsi="Courier New" w:cs="Courier New"/>
+          <w:sz w:val="20"/>
+          <w:szCs w:val="20"/>
+        </w:rPr>
+        <w:t>Day 6:</w:t>
+      </w:r>
+    </w:p>
+    <w:p>
+      <w:pPr>
+        <w:tabs>
+          <w:tab w:val="left" w:pos="916"/>
+          <w:tab w:val="left" w:pos="1832"/>
+          <w:tab w:val="left" w:pos="2748"/>
+          <w:tab w:val="left" w:pos="3664"/>
+          <w:tab w:val="left" w:pos="4580"/>
+          <w:tab w:val="left" w:pos="5496"/>
+          <w:tab w:val="left" w:pos="6412"/>
+          <w:tab w:val="left" w:pos="7328"/>
+          <w:tab w:val="left" w:pos="8244"/>
+          <w:tab w:val="left" w:pos="9160"/>
+          <w:tab w:val="left" w:pos="10076"/>
+          <w:tab w:val="left" w:pos="10992"/>
+          <w:tab w:val="left" w:pos="11908"/>
+          <w:tab w:val="left" w:pos="12824"/>
+          <w:tab w:val="left" w:pos="13740"/>
+          <w:tab w:val="left" w:pos="14656"/>
+        </w:tabs>
+        <w:spacing w:after="0" w:line="240" w:lineRule="auto"/>
+        <w:rPr>
+          <w:rFonts w:ascii="Courier New" w:eastAsia="Times New Roman" w:hAnsi="Courier New" w:cs="Courier New"/>
+          <w:sz w:val="20"/>
+          <w:szCs w:val="20"/>
+        </w:rPr>
+      </w:pPr>
+      <w:r>
+        <w:rPr>
+          <w:rFonts w:ascii="Courier New" w:eastAsia="Times New Roman" w:hAnsi="Courier New" w:cs="Courier New"/>
+          <w:sz w:val="20"/>
+          <w:szCs w:val="20"/>
+        </w:rPr>
+        <w:t xml:space="preserve">Monolithic vs microservices </w:t>
+      </w:r>
+      <w:proofErr w:type="spellStart"/>
+      <w:r>
+        <w:rPr>
+          <w:rFonts w:ascii="Courier New" w:eastAsia="Times New Roman" w:hAnsi="Courier New" w:cs="Courier New"/>
+          <w:sz w:val="20"/>
+          <w:szCs w:val="20"/>
+        </w:rPr>
+        <w:t>architure</w:t>
+      </w:r>
+      <w:proofErr w:type="spellEnd"/>
+      <w:r>
+        <w:rPr>
+          <w:rFonts w:ascii="Courier New" w:eastAsia="Times New Roman" w:hAnsi="Courier New" w:cs="Courier New"/>
+          <w:sz w:val="20"/>
+          <w:szCs w:val="20"/>
+        </w:rPr>
+        <w:t>.</w:t>
+      </w:r>
+    </w:p>
+    <w:p>
+      <w:pPr>
+        <w:tabs>
+          <w:tab w:val="left" w:pos="916"/>
+          <w:tab w:val="left" w:pos="1832"/>
+          <w:tab w:val="left" w:pos="2748"/>
+          <w:tab w:val="left" w:pos="3664"/>
+          <w:tab w:val="left" w:pos="4580"/>
+          <w:tab w:val="left" w:pos="5496"/>
+          <w:tab w:val="left" w:pos="6412"/>
+          <w:tab w:val="left" w:pos="7328"/>
+          <w:tab w:val="left" w:pos="8244"/>
+          <w:tab w:val="left" w:pos="9160"/>
+          <w:tab w:val="left" w:pos="10076"/>
+          <w:tab w:val="left" w:pos="10992"/>
+          <w:tab w:val="left" w:pos="11908"/>
+          <w:tab w:val="left" w:pos="12824"/>
+          <w:tab w:val="left" w:pos="13740"/>
+          <w:tab w:val="left" w:pos="14656"/>
+        </w:tabs>
+        <w:spacing w:after="0" w:line="240" w:lineRule="auto"/>
+        <w:rPr>
+          <w:rFonts w:ascii="Courier New" w:eastAsia="Times New Roman" w:hAnsi="Courier New" w:cs="Courier New"/>
+          <w:sz w:val="20"/>
+          <w:szCs w:val="20"/>
+        </w:rPr>
+      </w:pPr>
+    </w:p>
+    <w:p>
+      <w:pPr>
+        <w:tabs>
+          <w:tab w:val="left" w:pos="916"/>
+          <w:tab w:val="left" w:pos="1832"/>
+          <w:tab w:val="left" w:pos="2748"/>
+          <w:tab w:val="left" w:pos="3664"/>
+          <w:tab w:val="left" w:pos="4580"/>
+          <w:tab w:val="left" w:pos="5496"/>
+          <w:tab w:val="left" w:pos="6412"/>
+          <w:tab w:val="left" w:pos="7328"/>
+          <w:tab w:val="left" w:pos="8244"/>
+          <w:tab w:val="left" w:pos="9160"/>
+          <w:tab w:val="left" w:pos="10076"/>
+          <w:tab w:val="left" w:pos="10992"/>
+          <w:tab w:val="left" w:pos="11908"/>
+          <w:tab w:val="left" w:pos="12824"/>
+          <w:tab w:val="left" w:pos="13740"/>
+          <w:tab w:val="left" w:pos="14656"/>
+        </w:tabs>
+        <w:spacing w:after="0" w:line="240" w:lineRule="auto"/>
+        <w:rPr>
+          <w:rFonts w:ascii="Courier New" w:eastAsia="Times New Roman" w:hAnsi="Courier New" w:cs="Courier New"/>
+          <w:sz w:val="20"/>
+          <w:szCs w:val="20"/>
+        </w:rPr>
+      </w:pPr>
       <w:bookmarkStart w:id="0" w:name="_GoBack"/>
+      <w:r>
+        <w:rPr>
+          <w:noProof/>
+        </w:rPr>
+        <w:lastRenderedPageBreak/>
+        <w:drawing>
+          <wp:inline distT="0" distB="0" distL="0" distR="0" wp14:anchorId="33390213" wp14:editId="68382BBC">
+            <wp:extent cx="5943600" cy="5015865"/>
+            <wp:effectExtent l="0" t="0" r="0" b="0"/>
+            <wp:docPr id="3" name="Picture 3"/>
+            <wp:cNvGraphicFramePr>
+              <a:graphicFrameLocks xmlns:a="http://schemas.openxmlformats.org/drawingml/2006/main" noChangeAspect="1"/>
+            </wp:cNvGraphicFramePr>
+            <a:graphic xmlns:a="http://schemas.openxmlformats.org/drawingml/2006/main">
+              <a:graphicData uri="http://schemas.openxmlformats.org/drawingml/2006/picture">
+                <pic:pic xmlns:pic="http://schemas.openxmlformats.org/drawingml/2006/picture">
+                  <pic:nvPicPr>
+                    <pic:cNvPr id="1" name=""/>
+                    <pic:cNvPicPr/>
+                  </pic:nvPicPr>
+                  <pic:blipFill>
+                    <a:blip r:embed="rId6"/>
+                    <a:stretch>
+                      <a:fillRect/>
+                    </a:stretch>
+                  </pic:blipFill>
+                  <pic:spPr>
+                    <a:xfrm>
+                      <a:off x="0" y="0"/>
+                      <a:ext cx="5943600" cy="5015865"/>
+                    </a:xfrm>
+                    <a:prstGeom prst="rect">
+                      <a:avLst/>
+                    </a:prstGeom>
+                  </pic:spPr>
+                </pic:pic>
+              </a:graphicData>
+            </a:graphic>
+          </wp:inline>
+        </w:drawing>
+      </w:r>
       <w:bookmarkEnd w:id="0"/>
-      <w:r>
-        <w:rPr>
-          <w:rFonts w:ascii="Courier New" w:eastAsia="Times New Roman" w:hAnsi="Courier New" w:cs="Courier New"/>
-          <w:sz w:val="20"/>
-          <w:szCs w:val="20"/>
-        </w:rPr>
-        <w:t xml:space="preserve"> we can able to change the owner and group in a single command.</w:t>
-      </w:r>
-    </w:p>
-    <w:p>
-      <w:pPr>
-        <w:tabs>
-          <w:tab w:val="left" w:pos="916"/>
-          <w:tab w:val="left" w:pos="1832"/>
-          <w:tab w:val="left" w:pos="2748"/>
-          <w:tab w:val="left" w:pos="3664"/>
-          <w:tab w:val="left" w:pos="4580"/>
-          <w:tab w:val="left" w:pos="5496"/>
-          <w:tab w:val="left" w:pos="6412"/>
-          <w:tab w:val="left" w:pos="7328"/>
-          <w:tab w:val="left" w:pos="8244"/>
-          <w:tab w:val="left" w:pos="9160"/>
-          <w:tab w:val="left" w:pos="10076"/>
-          <w:tab w:val="left" w:pos="10992"/>
-          <w:tab w:val="left" w:pos="11908"/>
-          <w:tab w:val="left" w:pos="12824"/>
-          <w:tab w:val="left" w:pos="13740"/>
-          <w:tab w:val="left" w:pos="14656"/>
-        </w:tabs>
-        <w:spacing w:after="0" w:line="240" w:lineRule="auto"/>
-        <w:rPr>
-          <w:rFonts w:ascii="Courier New" w:eastAsia="Times New Roman" w:hAnsi="Courier New" w:cs="Courier New"/>
-          <w:sz w:val="20"/>
-          <w:szCs w:val="20"/>
-        </w:rPr>
-      </w:pPr>
     </w:p>
     <w:p>
       <w:pPr>
